--- a/API_document.docx
+++ b/API_document.docx
@@ -49,7 +49,13 @@
           <w:rPr>
             <w:rStyle w:val="Hyperlink"/>
           </w:rPr>
-          <w:t>http://localhost:52551/api/allCards</w:t>
+          <w:t>http://ecommerceweb2020.azurewebsites.net/</w:t>
+        </w:r>
+        <w:r>
+          <w:rPr>
+            <w:rStyle w:val="Hyperlink"/>
+          </w:rPr>
+          <w:t>api/allCards</w:t>
         </w:r>
       </w:hyperlink>
     </w:p>
@@ -118,7 +124,13 @@
           <w:rPr>
             <w:rStyle w:val="Hyperlink"/>
           </w:rPr>
-          <w:t>http://localhost:52551/api/allPros</w:t>
+          <w:t>http://ecommerceweb2020.azurewebsites.net/</w:t>
+        </w:r>
+        <w:r>
+          <w:rPr>
+            <w:rStyle w:val="Hyperlink"/>
+          </w:rPr>
+          <w:t>api/allPros</w:t>
         </w:r>
       </w:hyperlink>
     </w:p>
@@ -184,7 +196,7 @@
         <w:rPr>
           <w:rStyle w:val="Hyperlink"/>
         </w:rPr>
-        <w:t>http://localhost:52551/</w:t>
+        <w:t>http://ecommerceweb2020.azurewebsites.net/</w:t>
       </w:r>
       <w:hyperlink r:id="rId7" w:history="1">
         <w:r>
@@ -293,13 +305,7 @@
           <w:rPr>
             <w:rStyle w:val="Hyperlink"/>
           </w:rPr>
-          <w:t>http://localhost:52551</w:t>
-        </w:r>
-        <w:r>
-          <w:rPr>
-            <w:rStyle w:val="Hyperlink"/>
-          </w:rPr>
-          <w:t>/</w:t>
+          <w:t>http://ecommerceweb2020.azurewebsites.net/</w:t>
         </w:r>
         <w:hyperlink r:id="rId9" w:history="1">
           <w:r>
@@ -375,13 +381,7 @@
           <w:rPr>
             <w:rStyle w:val="Hyperlink"/>
           </w:rPr>
-          <w:t>http://localhost:52551</w:t>
-        </w:r>
-        <w:r>
-          <w:rPr>
-            <w:rStyle w:val="Hyperlink"/>
-          </w:rPr>
-          <w:t>/</w:t>
+          <w:t>http://ecommerceweb2020.azurewebsites.net/</w:t>
         </w:r>
         <w:hyperlink r:id="rId11" w:history="1">
           <w:r>
@@ -469,13 +469,7 @@
           <w:rPr>
             <w:rStyle w:val="Hyperlink"/>
           </w:rPr>
-          <w:t>http://localhost:52551</w:t>
-        </w:r>
-        <w:r>
-          <w:rPr>
-            <w:rStyle w:val="Hyperlink"/>
-          </w:rPr>
-          <w:t>/</w:t>
+          <w:t>http://ecommerceweb2020.azurewebsites.net/</w:t>
         </w:r>
         <w:hyperlink r:id="rId13" w:history="1">
           <w:r>
@@ -616,7 +610,7 @@
           <w:rPr>
             <w:rStyle w:val="Hyperlink"/>
           </w:rPr>
-          <w:t>http://localhost:52551/</w:t>
+          <w:t>http://ecommerceweb2020.azurewebsites.net/</w:t>
         </w:r>
         <w:hyperlink r:id="rId15" w:history="1">
           <w:r>
@@ -741,7 +735,7 @@
         <w:rPr>
           <w:rStyle w:val="Hyperlink"/>
         </w:rPr>
-        <w:t>http://localhost:52551/</w:t>
+        <w:t>http://ecommerceweb2020.azurewebsites.net/</w:t>
       </w:r>
       <w:hyperlink r:id="rId16" w:history="1">
         <w:r>
@@ -926,13 +920,7 @@
           <w:rPr>
             <w:rStyle w:val="Hyperlink"/>
           </w:rPr>
-          <w:t>http://localhost:52551</w:t>
-        </w:r>
-        <w:r>
-          <w:rPr>
-            <w:rStyle w:val="Hyperlink"/>
-          </w:rPr>
-          <w:t>/</w:t>
+          <w:t>http://ecommerceweb2020.azurewebsites.net/</w:t>
         </w:r>
         <w:hyperlink r:id="rId18" w:history="1">
           <w:r>
@@ -963,6 +951,7 @@
           <w:color w:val="ED7D31" w:themeColor="accent2"/>
           <w:u w:val="none"/>
         </w:rPr>
+        <w:lastRenderedPageBreak/>
         <w:t>-1: trùng userName</w:t>
       </w:r>
     </w:p>
@@ -1029,7 +1018,6 @@
           <w:color w:val="70AD47" w:themeColor="accent6"/>
           <w:u w:val="none"/>
         </w:rPr>
-        <w:lastRenderedPageBreak/>
         <w:t>1: đăng ký thành công</w:t>
       </w:r>
     </w:p>
@@ -1081,13 +1069,7 @@
           <w:rPr>
             <w:rStyle w:val="Hyperlink"/>
           </w:rPr>
-          <w:t>http://localhost:52551</w:t>
-        </w:r>
-        <w:r>
-          <w:rPr>
-            <w:rStyle w:val="Hyperlink"/>
-          </w:rPr>
-          <w:t>/</w:t>
+          <w:t>http://ecommerceweb2020.azurewebsites.net/</w:t>
         </w:r>
         <w:hyperlink r:id="rId20" w:history="1">
           <w:r>
@@ -1261,7 +1243,7 @@
         <w:rPr>
           <w:rStyle w:val="Hyperlink"/>
         </w:rPr>
-        <w:t>http://localhost:52551/</w:t>
+        <w:t>http://ecommerceweb2020.azurewebsites.net/</w:t>
       </w:r>
       <w:hyperlink r:id="rId21" w:history="1">
         <w:r>
@@ -1483,7 +1465,7 @@
           <w:rPr>
             <w:rStyle w:val="Hyperlink"/>
           </w:rPr>
-          <w:t>http://localhost:52551/</w:t>
+          <w:t>http://ecommerceweb2020.azurewebsites.net/</w:t>
         </w:r>
         <w:hyperlink r:id="rId23" w:history="1">
           <w:r>
@@ -1581,7 +1563,7 @@
           <w:rPr>
             <w:rStyle w:val="Hyperlink"/>
           </w:rPr>
-          <w:t>http://localhost:52551/</w:t>
+          <w:t>http://ecommerceweb2020.azurewebsites.net/</w:t>
         </w:r>
         <w:hyperlink r:id="rId25" w:history="1">
           <w:r>
@@ -1712,7 +1694,7 @@
         <w:rPr>
           <w:rStyle w:val="Hyperlink"/>
         </w:rPr>
-        <w:t>http://localhost:52551/</w:t>
+        <w:t>http://ecommerceweb2020.azurewebsites.net/</w:t>
       </w:r>
       <w:hyperlink r:id="rId26" w:history="1">
         <w:r>
@@ -1882,37 +1864,22 @@
         </w:rPr>
         <w:t xml:space="preserve"> </w:t>
       </w:r>
-      <w:bookmarkStart w:id="0" w:name="_GoBack"/>
-      <w:bookmarkEnd w:id="0"/>
-      <w:r>
-        <w:fldChar w:fldCharType="begin"/>
-      </w:r>
-      <w:r>
-        <w:instrText xml:space="preserve"> HYPERLINK "http://localhost:52551/api/allPros" </w:instrText>
-      </w:r>
-      <w:r>
-        <w:fldChar w:fldCharType="separate"/>
-      </w:r>
-      <w:r>
-        <w:rPr>
-          <w:rStyle w:val="Hyperlink"/>
-        </w:rPr>
-        <w:t>http://localhost:52551/</w:t>
-      </w:r>
       <w:hyperlink r:id="rId27" w:history="1">
         <w:r>
           <w:rPr>
             <w:rStyle w:val="Hyperlink"/>
           </w:rPr>
-          <w:t>api/plusCartItem?userId={userId}&amp;productId={productId}&amp;quantity={quantity}</w:t>
+          <w:t>http://ecommerceweb2020.azurewebsites.net/</w:t>
         </w:r>
+        <w:hyperlink r:id="rId28" w:history="1">
+          <w:r>
+            <w:rPr>
+              <w:rStyle w:val="Hyperlink"/>
+            </w:rPr>
+            <w:t>api/plusCartItem?userId={userId}&amp;productId={productId}&amp;quantity={quantity}</w:t>
+          </w:r>
+        </w:hyperlink>
       </w:hyperlink>
-      <w:r>
-        <w:rPr>
-          <w:rStyle w:val="Hyperlink"/>
-        </w:rPr>
-        <w:fldChar w:fldCharType="end"/>
-      </w:r>
     </w:p>
     <w:p>
       <w:pPr>
@@ -1953,6 +1920,7 @@
           <w:color w:val="70AD47" w:themeColor="accent6"/>
           <w:u w:val="none"/>
         </w:rPr>
+        <w:lastRenderedPageBreak/>
         <w:t>1: thành công</w:t>
       </w:r>
     </w:p>
@@ -2034,9 +2002,9 @@
         <w:rPr>
           <w:rStyle w:val="Hyperlink"/>
         </w:rPr>
-        <w:t>http://localhost:52551/</w:t>
-      </w:r>
-      <w:hyperlink r:id="rId28" w:history="1">
+        <w:t>http://ecommerceweb2020.azurewebsites.net/</w:t>
+      </w:r>
+      <w:hyperlink r:id="rId29" w:history="1">
         <w:r>
           <w:rPr>
             <w:rStyle w:val="Hyperlink"/>
@@ -2063,7 +2031,6 @@
           <w:color w:val="ED7D31" w:themeColor="accent2"/>
           <w:u w:val="none"/>
         </w:rPr>
-        <w:lastRenderedPageBreak/>
         <w:t>0: thất bại</w:t>
       </w:r>
     </w:p>
@@ -2141,9 +2108,9 @@
         <w:rPr>
           <w:rStyle w:val="Hyperlink"/>
         </w:rPr>
-        <w:t>http://localhost:52551/</w:t>
-      </w:r>
-      <w:hyperlink r:id="rId29" w:history="1">
+        <w:t>http://ecommerceweb2020.azurewebsites.net/</w:t>
+      </w:r>
+      <w:hyperlink r:id="rId30" w:history="1">
         <w:r>
           <w:rPr>
             <w:rStyle w:val="Hyperlink"/>
@@ -2227,14 +2194,14 @@
         </w:rPr>
         <w:t xml:space="preserve"> </w:t>
       </w:r>
-      <w:hyperlink r:id="rId30" w:history="1">
+      <w:hyperlink r:id="rId31" w:history="1">
         <w:r>
           <w:rPr>
             <w:rStyle w:val="Hyperlink"/>
           </w:rPr>
-          <w:t>http://localhost:52551/</w:t>
+          <w:t>http://ecommerceweb2020.azurewebsites.net/</w:t>
         </w:r>
-        <w:hyperlink r:id="rId31" w:history="1">
+        <w:hyperlink r:id="rId32" w:history="1">
           <w:r>
             <w:rPr>
               <w:rStyle w:val="Hyperlink"/>
@@ -2277,7 +2244,13 @@
         </w:rPr>
       </w:pPr>
       <w:r>
-        <w:t>Lấy tất cả đơn đặt hàng theo trạng thái(</w:t>
+        <w:t>Lấy tất cả đơn đặt hàng</w:t>
+      </w:r>
+      <w:r>
+        <w:t xml:space="preserve"> của user</w:t>
+      </w:r>
+      <w:r>
+        <w:t xml:space="preserve"> theo trạng thái(</w:t>
       </w:r>
       <w:r>
         <w:rPr>
@@ -2286,24 +2259,47 @@
         <w:t>int</w:t>
       </w:r>
       <w:r>
+        <w:t xml:space="preserve"> userId, </w:t>
+      </w:r>
+      <w:r>
+        <w:rPr>
+          <w:color w:val="FFC000" w:themeColor="accent4"/>
+        </w:rPr>
+        <w:t>int</w:t>
+      </w:r>
+      <w:r>
         <w:t xml:space="preserve"> statusId) GET </w:t>
       </w:r>
-      <w:hyperlink r:id="rId32" w:history="1">
+      <w:hyperlink r:id="rId33" w:history="1">
         <w:r>
           <w:rPr>
             <w:rStyle w:val="Hyperlink"/>
           </w:rPr>
-          <w:t>http://localhost:52551/</w:t>
+          <w:t>http://ecommerceweb2020.azurewebsites.net/</w:t>
         </w:r>
-        <w:hyperlink r:id="rId33" w:history="1">
+        <w:hyperlink r:id="rId34" w:history="1">
           <w:r>
             <w:rPr>
               <w:rStyle w:val="Hyperlink"/>
             </w:rPr>
-            <w:t>api/orderByStatus?statusId={statusId}</w:t>
+            <w:t>api/orderByStatus?</w:t>
+          </w:r>
+          <w:r>
+            <w:rPr>
+              <w:rStyle w:val="Hyperlink"/>
+            </w:rPr>
+            <w:t>userId={userId}&amp;</w:t>
+          </w:r>
+          <w:r>
+            <w:rPr>
+              <w:rStyle w:val="Hyperlink"/>
+            </w:rPr>
+            <w:t>statusId={statusId}</w:t>
           </w:r>
         </w:hyperlink>
       </w:hyperlink>
+      <w:bookmarkStart w:id="0" w:name="_GoBack"/>
+      <w:bookmarkEnd w:id="0"/>
     </w:p>
     <w:p>
       <w:pPr>
@@ -2325,37 +2321,19 @@
     </w:p>
     <w:p>
       <w:pPr>
-        <w:rPr>
-          <w:b/>
-          <w:i/>
-          <w:color w:val="auto"/>
-        </w:rPr>
-      </w:pPr>
-      <w:r>
-        <w:rPr>
-          <w:b/>
-          <w:i/>
-          <w:color w:val="auto"/>
-        </w:rPr>
-        <w:t>OrderItem</w:t>
-      </w:r>
-    </w:p>
-    <w:p>
-      <w:pPr>
         <w:pStyle w:val="ListParagraph"/>
         <w:numPr>
           <w:ilvl w:val="0"/>
           <w:numId w:val="12"/>
         </w:numPr>
         <w:rPr>
-          <w:color w:val="auto"/>
-        </w:rPr>
-      </w:pPr>
-      <w:r>
-        <w:rPr>
-          <w:color w:val="auto"/>
-        </w:rPr>
-        <w:t>Lấy tất cả sản phẩm của đơn đặt hàng(</w:t>
+          <w:rStyle w:val="Hyperlink"/>
+          <w:color w:val="000000"/>
+          <w:u w:val="none"/>
+        </w:rPr>
+      </w:pPr>
+      <w:r>
+        <w:t>Huỷ đơn đặt hàng(</w:t>
       </w:r>
       <w:r>
         <w:rPr>
@@ -2364,39 +2342,144 @@
         <w:t>int</w:t>
       </w:r>
       <w:r>
-        <w:rPr>
-          <w:color w:val="auto"/>
-        </w:rPr>
-        <w:t xml:space="preserve"> orderId)</w:t>
-      </w:r>
-      <w:r>
-        <w:rPr>
-          <w:color w:val="auto"/>
-        </w:rPr>
-        <w:t>: GET</w:t>
-      </w:r>
-    </w:p>
-    <w:p>
-      <w:pPr>
-        <w:pStyle w:val="ListParagraph"/>
-        <w:rPr>
-          <w:rStyle w:val="Hyperlink"/>
-        </w:rPr>
-      </w:pPr>
-      <w:hyperlink r:id="rId34" w:history="1">
+        <w:t xml:space="preserve"> orderId) PUT: </w:t>
+      </w:r>
+      <w:hyperlink r:id="rId35" w:history="1">
         <w:r>
           <w:rPr>
             <w:rStyle w:val="Hyperlink"/>
           </w:rPr>
-          <w:t>http://localhost:52551</w:t>
+          <w:t>http://ecommerceweb2020.azurewebsites.net/</w:t>
         </w:r>
+        <w:hyperlink r:id="rId36" w:history="1">
+          <w:r>
+            <w:rPr>
+              <w:rStyle w:val="Hyperlink"/>
+            </w:rPr>
+            <w:t>api/cancelOrder?orderId={orderId}</w:t>
+          </w:r>
+        </w:hyperlink>
+      </w:hyperlink>
+    </w:p>
+    <w:p>
+      <w:pPr>
+        <w:pStyle w:val="ListParagraph"/>
+        <w:numPr>
+          <w:ilvl w:val="0"/>
+          <w:numId w:val="2"/>
+        </w:numPr>
+        <w:rPr>
+          <w:rStyle w:val="Hyperlink"/>
+          <w:color w:val="ED7D31" w:themeColor="accent2"/>
+          <w:u w:val="none"/>
+        </w:rPr>
+      </w:pPr>
+      <w:r>
+        <w:rPr>
+          <w:rStyle w:val="Hyperlink"/>
+          <w:color w:val="ED7D31" w:themeColor="accent2"/>
+          <w:u w:val="none"/>
+        </w:rPr>
+        <w:t>0: thất bại</w:t>
+      </w:r>
+    </w:p>
+    <w:p>
+      <w:pPr>
+        <w:pStyle w:val="ListParagraph"/>
+        <w:numPr>
+          <w:ilvl w:val="0"/>
+          <w:numId w:val="2"/>
+        </w:numPr>
+        <w:rPr>
+          <w:rStyle w:val="Hyperlink"/>
+          <w:color w:val="70AD47" w:themeColor="accent6"/>
+          <w:u w:val="none"/>
+        </w:rPr>
+      </w:pPr>
+      <w:r>
+        <w:rPr>
+          <w:rStyle w:val="Hyperlink"/>
+          <w:color w:val="70AD47" w:themeColor="accent6"/>
+          <w:u w:val="none"/>
+        </w:rPr>
+        <w:t>1: thành công</w:t>
+      </w:r>
+    </w:p>
+    <w:p>
+      <w:pPr>
+        <w:rPr>
+          <w:color w:val="5B9BD5" w:themeColor="accent1"/>
+        </w:rPr>
+      </w:pPr>
+    </w:p>
+    <w:p>
+      <w:pPr>
+        <w:rPr>
+          <w:b/>
+          <w:i/>
+          <w:color w:val="auto"/>
+        </w:rPr>
+      </w:pPr>
+      <w:r>
+        <w:rPr>
+          <w:b/>
+          <w:i/>
+          <w:color w:val="auto"/>
+        </w:rPr>
+        <w:t>OrderItem</w:t>
+      </w:r>
+    </w:p>
+    <w:p>
+      <w:pPr>
+        <w:pStyle w:val="ListParagraph"/>
+        <w:numPr>
+          <w:ilvl w:val="0"/>
+          <w:numId w:val="12"/>
+        </w:numPr>
+        <w:rPr>
+          <w:color w:val="auto"/>
+        </w:rPr>
+      </w:pPr>
+      <w:r>
+        <w:rPr>
+          <w:color w:val="auto"/>
+        </w:rPr>
+        <w:t>Lấy tất cả sản phẩm của đơn đặt hàng(</w:t>
+      </w:r>
+      <w:r>
+        <w:rPr>
+          <w:color w:val="FFC000" w:themeColor="accent4"/>
+        </w:rPr>
+        <w:t>int</w:t>
+      </w:r>
+      <w:r>
+        <w:rPr>
+          <w:color w:val="auto"/>
+        </w:rPr>
+        <w:t xml:space="preserve"> orderId)</w:t>
+      </w:r>
+      <w:r>
+        <w:rPr>
+          <w:color w:val="auto"/>
+        </w:rPr>
+        <w:t>: GET</w:t>
+      </w:r>
+    </w:p>
+    <w:p>
+      <w:pPr>
+        <w:pStyle w:val="ListParagraph"/>
+        <w:rPr>
+          <w:rStyle w:val="Hyperlink"/>
+        </w:rPr>
+      </w:pPr>
+      <w:hyperlink r:id="rId37" w:history="1">
         <w:r>
           <w:rPr>
             <w:rStyle w:val="Hyperlink"/>
           </w:rPr>
-          <w:t>/</w:t>
+          <w:t>http://ecommerceweb2020.azurewebsites.net/</w:t>
         </w:r>
-        <w:hyperlink r:id="rId35" w:history="1">
+        <w:hyperlink r:id="rId38" w:history="1">
           <w:r>
             <w:rPr>
               <w:rStyle w:val="Hyperlink"/>
@@ -2414,7 +2497,9 @@
           <w:numId w:val="2"/>
         </w:numPr>
         <w:rPr>
+          <w:rStyle w:val="Hyperlink"/>
           <w:color w:val="5B9BD5" w:themeColor="accent1"/>
+          <w:u w:val="none"/>
         </w:rPr>
       </w:pPr>
       <w:r>
@@ -2424,6 +2509,64 @@
           <w:u w:val="none"/>
         </w:rPr>
         <w:t>List&lt;OrderItem&gt;orderItemOfOrder</w:t>
+      </w:r>
+    </w:p>
+    <w:p>
+      <w:pPr>
+        <w:rPr>
+          <w:b/>
+          <w:i/>
+          <w:color w:val="auto"/>
+        </w:rPr>
+      </w:pPr>
+      <w:r>
+        <w:rPr>
+          <w:b/>
+          <w:i/>
+          <w:color w:val="auto"/>
+        </w:rPr>
+        <w:t>Status</w:t>
+      </w:r>
+    </w:p>
+    <w:p>
+      <w:pPr>
+        <w:pStyle w:val="ListParagraph"/>
+        <w:numPr>
+          <w:ilvl w:val="0"/>
+          <w:numId w:val="12"/>
+        </w:numPr>
+        <w:rPr>
+          <w:color w:val="auto"/>
+        </w:rPr>
+      </w:pPr>
+      <w:r>
+        <w:t xml:space="preserve">Lấy tất cả trạng thái đơn đặt hàng: GET </w:t>
+      </w:r>
+      <w:hyperlink r:id="rId39" w:history="1">
+        <w:r>
+          <w:rPr>
+            <w:rStyle w:val="Hyperlink"/>
+          </w:rPr>
+          <w:t>http://ecommerceweb2020.azurewebsites.net/api/allOrderStatus</w:t>
+        </w:r>
+      </w:hyperlink>
+    </w:p>
+    <w:p>
+      <w:pPr>
+        <w:pStyle w:val="ListParagraph"/>
+        <w:numPr>
+          <w:ilvl w:val="0"/>
+          <w:numId w:val="2"/>
+        </w:numPr>
+        <w:rPr>
+          <w:color w:val="5B9BD5" w:themeColor="accent1"/>
+        </w:rPr>
+      </w:pPr>
+      <w:r>
+        <w:rPr>
+          <w:color w:val="5B9BD5" w:themeColor="accent1"/>
+        </w:rPr>
+        <w:t>List&lt;Status&gt;allOrderStatus</w:t>
       </w:r>
     </w:p>
     <w:p/>
@@ -3129,7 +3272,7 @@
   <w:abstractNum w:abstractNumId="6" w15:restartNumberingAfterBreak="0">
     <w:nsid w:val="32367B24"/>
     <w:multiLevelType w:val="hybridMultilevel"/>
-    <w:tmpl w:val="DF1A88D8"/>
+    <w:tmpl w:val="56C40464"/>
     <w:lvl w:ilvl="0" w:tplc="04090001">
       <w:start w:val="1"/>
       <w:numFmt w:val="bullet"/>
